--- a/Week3 Day2/assignment.docx
+++ b/Week3 Day2/assignment.docx
@@ -39,7 +39,10 @@
         </w:numPr>
       </w:pPr>
       <w:r>
-        <w:t xml:space="preserve">The rendered process figures out the structure of a document and styles for each node. However, this is not enough to render a page.  The geometry of elements should be known. The lay-out tree stores information related to what’s visible on the page.  </w:t>
+        <w:t>It’s possible but node will be slower in terms of perfo</w:t>
+      </w:r>
+      <w:r>
+        <w:t xml:space="preserve">rmance since it the v8 has only one thread. </w:t>
       </w:r>
     </w:p>
     <w:p>
@@ -55,6 +58,377 @@
           <w:numId w:val="1"/>
         </w:numPr>
       </w:pPr>
+      <w:r>
+        <w:t xml:space="preserve">The rendered process figures out the structure of a document and styles for each node. However, this is not enough to render a page.  The geometry of elements should be known. The lay-out tree stores information related to </w:t>
+      </w:r>
+      <w:r>
+        <w:t xml:space="preserve">geometry of elements and </w:t>
+      </w:r>
+      <w:r>
+        <w:t xml:space="preserve">what’s visible on the page.  </w:t>
+      </w:r>
+    </w:p>
+    <w:p>
+      <w:pPr>
+        <w:pStyle w:val="ListParagraph"/>
+      </w:pPr>
+    </w:p>
+    <w:p>
+      <w:pPr>
+        <w:pStyle w:val="ListParagraph"/>
+        <w:numPr>
+          <w:ilvl w:val="0"/>
+          <w:numId w:val="1"/>
+        </w:numPr>
+      </w:pPr>
+    </w:p>
+    <w:p>
+      <w:pPr>
+        <w:pStyle w:val="ListParagraph"/>
+      </w:pPr>
+    </w:p>
+    <w:p/>
+    <w:p>
+      <w:r>
+        <w:rPr>
+          <w:noProof/>
+        </w:rPr>
+        <w:drawing>
+          <wp:inline distT="0" distB="0" distL="0" distR="0" wp14:anchorId="230534A9" wp14:editId="660F39CA">
+            <wp:extent cx="5943600" cy="4251960"/>
+            <wp:effectExtent l="0" t="0" r="0" b="2540"/>
+            <wp:docPr id="1" name="Picture 1"/>
+            <wp:cNvGraphicFramePr>
+              <a:graphicFrameLocks xmlns:a="http://schemas.openxmlformats.org/drawingml/2006/main" noChangeAspect="1"/>
+            </wp:cNvGraphicFramePr>
+            <a:graphic xmlns:a="http://schemas.openxmlformats.org/drawingml/2006/main">
+              <a:graphicData uri="http://schemas.openxmlformats.org/drawingml/2006/picture">
+                <pic:pic xmlns:pic="http://schemas.openxmlformats.org/drawingml/2006/picture">
+                  <pic:nvPicPr>
+                    <pic:cNvPr id="1" name="Picture 1"/>
+                    <pic:cNvPicPr/>
+                  </pic:nvPicPr>
+                  <pic:blipFill>
+                    <a:blip r:embed="rId5" cstate="print">
+                      <a:extLst>
+                        <a:ext uri="{28A0092B-C50C-407E-A947-70E740481C1C}">
+                          <a14:useLocalDpi xmlns:a14="http://schemas.microsoft.com/office/drawing/2010/main" val="0"/>
+                        </a:ext>
+                      </a:extLst>
+                    </a:blip>
+                    <a:stretch>
+                      <a:fillRect/>
+                    </a:stretch>
+                  </pic:blipFill>
+                  <pic:spPr>
+                    <a:xfrm>
+                      <a:off x="0" y="0"/>
+                      <a:ext cx="5943600" cy="4251960"/>
+                    </a:xfrm>
+                    <a:prstGeom prst="rect">
+                      <a:avLst/>
+                    </a:prstGeom>
+                  </pic:spPr>
+                </pic:pic>
+              </a:graphicData>
+            </a:graphic>
+          </wp:inline>
+        </w:drawing>
+      </w:r>
+    </w:p>
+    <w:p>
+      <w:r>
+        <w:rPr>
+          <w:noProof/>
+        </w:rPr>
+        <w:lastRenderedPageBreak/>
+        <w:drawing>
+          <wp:inline distT="0" distB="0" distL="0" distR="0" wp14:anchorId="6FFFFC85" wp14:editId="192E581A">
+            <wp:extent cx="5943600" cy="3486785"/>
+            <wp:effectExtent l="0" t="0" r="0" b="5715"/>
+            <wp:docPr id="3" name="Picture 3"/>
+            <wp:cNvGraphicFramePr>
+              <a:graphicFrameLocks xmlns:a="http://schemas.openxmlformats.org/drawingml/2006/main" noChangeAspect="1"/>
+            </wp:cNvGraphicFramePr>
+            <a:graphic xmlns:a="http://schemas.openxmlformats.org/drawingml/2006/main">
+              <a:graphicData uri="http://schemas.openxmlformats.org/drawingml/2006/picture">
+                <pic:pic xmlns:pic="http://schemas.openxmlformats.org/drawingml/2006/picture">
+                  <pic:nvPicPr>
+                    <pic:cNvPr id="3" name="Picture 3"/>
+                    <pic:cNvPicPr/>
+                  </pic:nvPicPr>
+                  <pic:blipFill>
+                    <a:blip r:embed="rId6" cstate="print">
+                      <a:extLst>
+                        <a:ext uri="{28A0092B-C50C-407E-A947-70E740481C1C}">
+                          <a14:useLocalDpi xmlns:a14="http://schemas.microsoft.com/office/drawing/2010/main" val="0"/>
+                        </a:ext>
+                      </a:extLst>
+                    </a:blip>
+                    <a:stretch>
+                      <a:fillRect/>
+                    </a:stretch>
+                  </pic:blipFill>
+                  <pic:spPr>
+                    <a:xfrm>
+                      <a:off x="0" y="0"/>
+                      <a:ext cx="5943600" cy="3486785"/>
+                    </a:xfrm>
+                    <a:prstGeom prst="rect">
+                      <a:avLst/>
+                    </a:prstGeom>
+                  </pic:spPr>
+                </pic:pic>
+              </a:graphicData>
+            </a:graphic>
+          </wp:inline>
+        </w:drawing>
+      </w:r>
+    </w:p>
+    <w:p/>
+    <w:p>
+      <w:r>
+        <w:rPr>
+          <w:noProof/>
+        </w:rPr>
+        <w:drawing>
+          <wp:inline distT="0" distB="0" distL="0" distR="0" wp14:anchorId="0338FCFE" wp14:editId="0F13076E">
+            <wp:extent cx="5943600" cy="3343275"/>
+            <wp:effectExtent l="0" t="0" r="0" b="0"/>
+            <wp:docPr id="4" name="Picture 4"/>
+            <wp:cNvGraphicFramePr>
+              <a:graphicFrameLocks xmlns:a="http://schemas.openxmlformats.org/drawingml/2006/main" noChangeAspect="1"/>
+            </wp:cNvGraphicFramePr>
+            <a:graphic xmlns:a="http://schemas.openxmlformats.org/drawingml/2006/main">
+              <a:graphicData uri="http://schemas.openxmlformats.org/drawingml/2006/picture">
+                <pic:pic xmlns:pic="http://schemas.openxmlformats.org/drawingml/2006/picture">
+                  <pic:nvPicPr>
+                    <pic:cNvPr id="4" name="Picture 4"/>
+                    <pic:cNvPicPr/>
+                  </pic:nvPicPr>
+                  <pic:blipFill>
+                    <a:blip r:embed="rId7" cstate="print">
+                      <a:extLst>
+                        <a:ext uri="{28A0092B-C50C-407E-A947-70E740481C1C}">
+                          <a14:useLocalDpi xmlns:a14="http://schemas.microsoft.com/office/drawing/2010/main" val="0"/>
+                        </a:ext>
+                      </a:extLst>
+                    </a:blip>
+                    <a:stretch>
+                      <a:fillRect/>
+                    </a:stretch>
+                  </pic:blipFill>
+                  <pic:spPr>
+                    <a:xfrm>
+                      <a:off x="0" y="0"/>
+                      <a:ext cx="5943600" cy="3343275"/>
+                    </a:xfrm>
+                    <a:prstGeom prst="rect">
+                      <a:avLst/>
+                    </a:prstGeom>
+                  </pic:spPr>
+                </pic:pic>
+              </a:graphicData>
+            </a:graphic>
+          </wp:inline>
+        </w:drawing>
+      </w:r>
+    </w:p>
+    <w:p/>
+    <w:p/>
+    <w:p>
+      <w:pPr>
+        <w:pStyle w:val="ListParagraph"/>
+        <w:numPr>
+          <w:ilvl w:val="0"/>
+          <w:numId w:val="1"/>
+        </w:numPr>
+      </w:pPr>
+      <w:hyperlink r:id="rId8" w:history="1">
+        <w:r>
+          <w:rPr>
+            <w:rStyle w:val="Hyperlink"/>
+          </w:rPr>
+          <w:t>https://gi</w:t>
+        </w:r>
+        <w:r>
+          <w:rPr>
+            <w:rStyle w:val="Hyperlink"/>
+          </w:rPr>
+          <w:t>t</w:t>
+        </w:r>
+        <w:r>
+          <w:rPr>
+            <w:rStyle w:val="Hyperlink"/>
+          </w:rPr>
+          <w:t>hub.com/AbebeT/Modern-Web-Applications---Labs/tree/main/Week3%20Day</w:t>
+        </w:r>
+        <w:r>
+          <w:rPr>
+            <w:rStyle w:val="Hyperlink"/>
+          </w:rPr>
+          <w:t>2</w:t>
+        </w:r>
+        <w:r>
+          <w:rPr>
+            <w:rStyle w:val="Hyperlink"/>
+          </w:rPr>
+          <w:t>/</w:t>
+        </w:r>
+        <w:r>
+          <w:rPr>
+            <w:rStyle w:val="Hyperlink"/>
+          </w:rPr>
+          <w:t>h</w:t>
+        </w:r>
+        <w:r>
+          <w:rPr>
+            <w:rStyle w:val="Hyperlink"/>
+          </w:rPr>
+          <w:t>ttp</w:t>
+        </w:r>
+      </w:hyperlink>
+    </w:p>
+    <w:p>
+      <w:r>
+        <w:rPr>
+          <w:noProof/>
+        </w:rPr>
+        <w:lastRenderedPageBreak/>
+        <w:drawing>
+          <wp:inline distT="0" distB="0" distL="0" distR="0" wp14:anchorId="1858C217" wp14:editId="696341EA">
+            <wp:extent cx="5943600" cy="2309495"/>
+            <wp:effectExtent l="0" t="0" r="0" b="1905"/>
+            <wp:docPr id="6" name="Picture 6"/>
+            <wp:cNvGraphicFramePr>
+              <a:graphicFrameLocks xmlns:a="http://schemas.openxmlformats.org/drawingml/2006/main" noChangeAspect="1"/>
+            </wp:cNvGraphicFramePr>
+            <a:graphic xmlns:a="http://schemas.openxmlformats.org/drawingml/2006/main">
+              <a:graphicData uri="http://schemas.openxmlformats.org/drawingml/2006/picture">
+                <pic:pic xmlns:pic="http://schemas.openxmlformats.org/drawingml/2006/picture">
+                  <pic:nvPicPr>
+                    <pic:cNvPr id="6" name="Picture 6"/>
+                    <pic:cNvPicPr/>
+                  </pic:nvPicPr>
+                  <pic:blipFill>
+                    <a:blip r:embed="rId9">
+                      <a:extLst>
+                        <a:ext uri="{28A0092B-C50C-407E-A947-70E740481C1C}">
+                          <a14:useLocalDpi xmlns:a14="http://schemas.microsoft.com/office/drawing/2010/main" val="0"/>
+                        </a:ext>
+                      </a:extLst>
+                    </a:blip>
+                    <a:stretch>
+                      <a:fillRect/>
+                    </a:stretch>
+                  </pic:blipFill>
+                  <pic:spPr>
+                    <a:xfrm>
+                      <a:off x="0" y="0"/>
+                      <a:ext cx="5943600" cy="2309495"/>
+                    </a:xfrm>
+                    <a:prstGeom prst="rect">
+                      <a:avLst/>
+                    </a:prstGeom>
+                  </pic:spPr>
+                </pic:pic>
+              </a:graphicData>
+            </a:graphic>
+          </wp:inline>
+        </w:drawing>
+      </w:r>
+      <w:r>
+        <w:rPr>
+          <w:noProof/>
+        </w:rPr>
+        <w:drawing>
+          <wp:inline distT="0" distB="0" distL="0" distR="0" wp14:anchorId="114B0C0C" wp14:editId="0906E9E9">
+            <wp:extent cx="5943600" cy="2088515"/>
+            <wp:effectExtent l="0" t="0" r="0" b="0"/>
+            <wp:docPr id="7" name="Picture 7"/>
+            <wp:cNvGraphicFramePr>
+              <a:graphicFrameLocks xmlns:a="http://schemas.openxmlformats.org/drawingml/2006/main" noChangeAspect="1"/>
+            </wp:cNvGraphicFramePr>
+            <a:graphic xmlns:a="http://schemas.openxmlformats.org/drawingml/2006/main">
+              <a:graphicData uri="http://schemas.openxmlformats.org/drawingml/2006/picture">
+                <pic:pic xmlns:pic="http://schemas.openxmlformats.org/drawingml/2006/picture">
+                  <pic:nvPicPr>
+                    <pic:cNvPr id="7" name="Picture 7"/>
+                    <pic:cNvPicPr/>
+                  </pic:nvPicPr>
+                  <pic:blipFill>
+                    <a:blip r:embed="rId10">
+                      <a:extLst>
+                        <a:ext uri="{28A0092B-C50C-407E-A947-70E740481C1C}">
+                          <a14:useLocalDpi xmlns:a14="http://schemas.microsoft.com/office/drawing/2010/main" val="0"/>
+                        </a:ext>
+                      </a:extLst>
+                    </a:blip>
+                    <a:stretch>
+                      <a:fillRect/>
+                    </a:stretch>
+                  </pic:blipFill>
+                  <pic:spPr>
+                    <a:xfrm>
+                      <a:off x="0" y="0"/>
+                      <a:ext cx="5943600" cy="2088515"/>
+                    </a:xfrm>
+                    <a:prstGeom prst="rect">
+                      <a:avLst/>
+                    </a:prstGeom>
+                  </pic:spPr>
+                </pic:pic>
+              </a:graphicData>
+            </a:graphic>
+          </wp:inline>
+        </w:drawing>
+      </w:r>
+      <w:r>
+        <w:rPr>
+          <w:noProof/>
+        </w:rPr>
+        <w:drawing>
+          <wp:inline distT="0" distB="0" distL="0" distR="0" wp14:anchorId="21023878" wp14:editId="161858DB">
+            <wp:extent cx="5943600" cy="2308860"/>
+            <wp:effectExtent l="0" t="0" r="0" b="2540"/>
+            <wp:docPr id="8" name="Picture 8"/>
+            <wp:cNvGraphicFramePr>
+              <a:graphicFrameLocks xmlns:a="http://schemas.openxmlformats.org/drawingml/2006/main" noChangeAspect="1"/>
+            </wp:cNvGraphicFramePr>
+            <a:graphic xmlns:a="http://schemas.openxmlformats.org/drawingml/2006/main">
+              <a:graphicData uri="http://schemas.openxmlformats.org/drawingml/2006/picture">
+                <pic:pic xmlns:pic="http://schemas.openxmlformats.org/drawingml/2006/picture">
+                  <pic:nvPicPr>
+                    <pic:cNvPr id="8" name="Picture 8"/>
+                    <pic:cNvPicPr/>
+                  </pic:nvPicPr>
+                  <pic:blipFill>
+                    <a:blip r:embed="rId11">
+                      <a:extLst>
+                        <a:ext uri="{28A0092B-C50C-407E-A947-70E740481C1C}">
+                          <a14:useLocalDpi xmlns:a14="http://schemas.microsoft.com/office/drawing/2010/main" val="0"/>
+                        </a:ext>
+                      </a:extLst>
+                    </a:blip>
+                    <a:stretch>
+                      <a:fillRect/>
+                    </a:stretch>
+                  </pic:blipFill>
+                  <pic:spPr>
+                    <a:xfrm>
+                      <a:off x="0" y="0"/>
+                      <a:ext cx="5943600" cy="2308860"/>
+                    </a:xfrm>
+                    <a:prstGeom prst="rect">
+                      <a:avLst/>
+                    </a:prstGeom>
+                  </pic:spPr>
+                </pic:pic>
+              </a:graphicData>
+            </a:graphic>
+          </wp:inline>
+        </w:drawing>
+      </w:r>
     </w:p>
     <w:sectPr>
       <w:pgSz w:w="12240" w:h="15840"/>
@@ -596,6 +970,41 @@
       <w:contextualSpacing/>
     </w:pPr>
   </w:style>
+  <w:style w:type="character" w:styleId="Hyperlink">
+    <w:name w:val="Hyperlink"/>
+    <w:basedOn w:val="DefaultParagraphFont"/>
+    <w:uiPriority w:val="99"/>
+    <w:unhideWhenUsed/>
+    <w:rsid w:val="002B1C02"/>
+    <w:rPr>
+      <w:color w:val="0563C1" w:themeColor="hyperlink"/>
+      <w:u w:val="single"/>
+    </w:rPr>
+  </w:style>
+  <w:style w:type="character" w:styleId="UnresolvedMention">
+    <w:name w:val="Unresolved Mention"/>
+    <w:basedOn w:val="DefaultParagraphFont"/>
+    <w:uiPriority w:val="99"/>
+    <w:semiHidden/>
+    <w:unhideWhenUsed/>
+    <w:rsid w:val="002B1C02"/>
+    <w:rPr>
+      <w:color w:val="605E5C"/>
+      <w:shd w:val="clear" w:color="auto" w:fill="E1DFDD"/>
+    </w:rPr>
+  </w:style>
+  <w:style w:type="character" w:styleId="FollowedHyperlink">
+    <w:name w:val="FollowedHyperlink"/>
+    <w:basedOn w:val="DefaultParagraphFont"/>
+    <w:uiPriority w:val="99"/>
+    <w:semiHidden/>
+    <w:unhideWhenUsed/>
+    <w:rsid w:val="002B1C02"/>
+    <w:rPr>
+      <w:color w:val="954F72" w:themeColor="followedHyperlink"/>
+      <w:u w:val="single"/>
+    </w:rPr>
+  </w:style>
 </w:styles>
 </file>
 
